--- a/Test_BP/Fol_2k_files_500(2)/fr-FR/file 500_2 - Copy (375).docx
+++ b/Test_BP/Fol_2k_files_500(2)/fr-FR/file 500_2 - Copy (375).docx
@@ -1,7 +1,7 @@
 
 <file path=word/document.xml><?xml version="1.0" encoding="utf-8"?>
 <w:document xmlns:wpc="http://schemas.microsoft.com/office/word/2010/wordprocessingCanvas" xmlns:cx="http://schemas.microsoft.com/office/drawing/2014/chartex" xmlns:cx1="http://schemas.microsoft.com/office/drawing/2015/9/8/chartex" xmlns:cx2="http://schemas.microsoft.com/office/drawing/2015/10/21/chartex" xmlns:cx3="http://schemas.microsoft.com/office/drawing/2016/5/9/chartex" xmlns:cx4="http://schemas.microsoft.com/office/drawing/2016/5/10/chartex" xmlns:cx5="http://schemas.microsoft.com/office/drawing/2016/5/11/chartex" xmlns:mc="http://schemas.openxmlformats.org/markup-compatibility/2006" xmlns:o="urn:schemas-microsoft-com:office:office" xmlns:r="http://schemas.openxmlformats.org/officeDocument/2006/relationships" xmlns:m="http://schemas.openxmlformats.org/officeDocument/2006/math" xmlns:v="urn:schemas-microsoft-com:vml" xmlns:wp14="http://schemas.microsoft.com/office/word/2010/wordprocessingDrawing" xmlns:wp="http://schemas.openxmlformats.org/drawingml/2006/wordprocessingDrawing" xmlns:w10="urn:schemas-microsoft-com:office:word" xmlns:w="http://schemas.openxmlformats.org/wordprocessingml/2006/main" xmlns:w14="http://schemas.microsoft.com/office/word/2010/wordml" xmlns:w15="http://schemas.microsoft.com/office/word/2012/wordml" xmlns:wne="http://schemas.microsoft.com/office/word/2006/wordml" xmlns:wpg="http://schemas.microsoft.com/office/word/2010/wordprocessingGroup" xmlns:wpi="http://schemas.microsoft.com/office/word/2010/wordprocessingInk" xmlns:wps="http://schemas.microsoft.com/office/word/2010/wordprocessingShape" mc:Ignorable="w14 w15 wp14">
-  <!-- Generated by Aspose.Words for Java 20.12.0 -->
+  <!-- Generated by Aspose.Words for Java 21.10.0 -->
   <w:body>
     <w:p>
       <w:pPr>
@@ -35,44 +35,44 @@
           <w:highlight w:val="none"/>
           <w:u w:val="none" w:color="auto"/>
           <w:effect w:val="none"/>
-          <w:bdr w:val="nil"/>
-          <w:shd w:val="clear" w:color="auto" w:fill="auto"/>
-          <w:vertAlign w:val="baseline"/>
-          <w:rtl w:val="0"/>
-          <w:cs w:val="0"/>
-          <w:lang w:val="fr-FR" w:eastAsia="zh-TW" w:bidi="ar-SA"/>
-        </w:rPr>
-        <w:t>t èéxcèépt töó söó tèémpèér müütüüàál tàástèés möóthèér.</w:t>
-      </w:r>
-      <w:r>
-        <w:rPr>
-          <w:rStyle w:val="DefaultParagraphFont"/>
-          <w:rFonts w:ascii="Calibri" w:eastAsia="Calibri" w:hAnsi="Calibri" w:cs="Calibri"/>
-          <w:b w:val="0"/>
-          <w:bCs w:val="0"/>
-          <w:i w:val="0"/>
-          <w:iCs w:val="0"/>
-          <w:caps w:val="0"/>
-          <w:smallCaps w:val="0"/>
-          <w:strike w:val="0"/>
-          <w:dstrike w:val="0"/>
-          <w:outline w:val="0"/>
-          <w:shadow w:val="0"/>
-          <w:emboss w:val="0"/>
-          <w:imprint w:val="0"/>
-          <w:noProof w:val="0"/>
-          <w:vanish w:val="0"/>
-          <w:color w:val="auto"/>
-          <w:spacing w:val="0"/>
-          <w:w w:val="100"/>
-          <w:kern w:val="0"/>
-          <w:position w:val="0"/>
-          <w:sz w:val="22"/>
-          <w:szCs w:val="22"/>
-          <w:highlight w:val="none"/>
-          <w:u w:val="none" w:color="auto"/>
-          <w:effect w:val="none"/>
-          <w:bdr w:val="nil"/>
+          <w:bdr w:val="none" w:sz="0" w:space="0" w:color="auto"/>
+          <w:shd w:val="clear" w:color="auto" w:fill="auto"/>
+          <w:vertAlign w:val="baseline"/>
+          <w:rtl w:val="0"/>
+          <w:cs w:val="0"/>
+          <w:lang w:val="fr-FR" w:eastAsia="zh-TW" w:bidi="ar-SA"/>
+        </w:rPr>
+        <w:t>t éëxcéëpt tôö sôö téëmpéër müýtüýåål tååstéës môöthéër.</w:t>
+      </w:r>
+      <w:r>
+        <w:rPr>
+          <w:rStyle w:val="DefaultParagraphFont"/>
+          <w:rFonts w:ascii="Calibri" w:eastAsia="Calibri" w:hAnsi="Calibri" w:cs="Calibri"/>
+          <w:b w:val="0"/>
+          <w:bCs w:val="0"/>
+          <w:i w:val="0"/>
+          <w:iCs w:val="0"/>
+          <w:caps w:val="0"/>
+          <w:smallCaps w:val="0"/>
+          <w:strike w:val="0"/>
+          <w:dstrike w:val="0"/>
+          <w:outline w:val="0"/>
+          <w:shadow w:val="0"/>
+          <w:emboss w:val="0"/>
+          <w:imprint w:val="0"/>
+          <w:noProof w:val="0"/>
+          <w:vanish w:val="0"/>
+          <w:color w:val="auto"/>
+          <w:spacing w:val="0"/>
+          <w:w w:val="100"/>
+          <w:kern w:val="0"/>
+          <w:position w:val="0"/>
+          <w:sz w:val="22"/>
+          <w:szCs w:val="22"/>
+          <w:highlight w:val="none"/>
+          <w:u w:val="none" w:color="auto"/>
+          <w:effect w:val="none"/>
+          <w:bdr w:val="none" w:sz="0" w:space="0" w:color="auto"/>
           <w:shd w:val="clear" w:color="auto" w:fill="auto"/>
           <w:vertAlign w:val="baseline"/>
           <w:rtl w:val="0"/>
@@ -109,44 +109,44 @@
           <w:highlight w:val="none"/>
           <w:u w:val="none" w:color="auto"/>
           <w:effect w:val="none"/>
-          <w:bdr w:val="nil"/>
-          <w:shd w:val="clear" w:color="auto" w:fill="auto"/>
-          <w:vertAlign w:val="baseline"/>
-          <w:rtl w:val="0"/>
-          <w:cs w:val="0"/>
-          <w:lang w:val="fr-FR" w:eastAsia="zh-TW" w:bidi="ar-SA"/>
-        </w:rPr>
-        <w:t>Ìntëêrëêstëêd cüültìívãàtëêd ìíts cööntìínüüìíng nööw yëêt ãàrëê.</w:t>
-      </w:r>
-      <w:r>
-        <w:rPr>
-          <w:rStyle w:val="DefaultParagraphFont"/>
-          <w:rFonts w:ascii="Calibri" w:eastAsia="Calibri" w:hAnsi="Calibri" w:cs="Calibri"/>
-          <w:b w:val="0"/>
-          <w:bCs w:val="0"/>
-          <w:i w:val="0"/>
-          <w:iCs w:val="0"/>
-          <w:caps w:val="0"/>
-          <w:smallCaps w:val="0"/>
-          <w:strike w:val="0"/>
-          <w:dstrike w:val="0"/>
-          <w:outline w:val="0"/>
-          <w:shadow w:val="0"/>
-          <w:emboss w:val="0"/>
-          <w:imprint w:val="0"/>
-          <w:noProof w:val="0"/>
-          <w:vanish w:val="0"/>
-          <w:color w:val="auto"/>
-          <w:spacing w:val="0"/>
-          <w:w w:val="100"/>
-          <w:kern w:val="0"/>
-          <w:position w:val="0"/>
-          <w:sz w:val="22"/>
-          <w:szCs w:val="22"/>
-          <w:highlight w:val="none"/>
-          <w:u w:val="none" w:color="auto"/>
-          <w:effect w:val="none"/>
-          <w:bdr w:val="nil"/>
+          <w:bdr w:val="none" w:sz="0" w:space="0" w:color="auto"/>
+          <w:shd w:val="clear" w:color="auto" w:fill="auto"/>
+          <w:vertAlign w:val="baseline"/>
+          <w:rtl w:val="0"/>
+          <w:cs w:val="0"/>
+          <w:lang w:val="fr-FR" w:eastAsia="zh-TW" w:bidi="ar-SA"/>
+        </w:rPr>
+        <w:t>Ïntêërêëstêëd cûùltïìväætêëd ïìts còôntïìnûùïìng nòôw yêët äærêë.</w:t>
+      </w:r>
+      <w:r>
+        <w:rPr>
+          <w:rStyle w:val="DefaultParagraphFont"/>
+          <w:rFonts w:ascii="Calibri" w:eastAsia="Calibri" w:hAnsi="Calibri" w:cs="Calibri"/>
+          <w:b w:val="0"/>
+          <w:bCs w:val="0"/>
+          <w:i w:val="0"/>
+          <w:iCs w:val="0"/>
+          <w:caps w:val="0"/>
+          <w:smallCaps w:val="0"/>
+          <w:strike w:val="0"/>
+          <w:dstrike w:val="0"/>
+          <w:outline w:val="0"/>
+          <w:shadow w:val="0"/>
+          <w:emboss w:val="0"/>
+          <w:imprint w:val="0"/>
+          <w:noProof w:val="0"/>
+          <w:vanish w:val="0"/>
+          <w:color w:val="auto"/>
+          <w:spacing w:val="0"/>
+          <w:w w:val="100"/>
+          <w:kern w:val="0"/>
+          <w:position w:val="0"/>
+          <w:sz w:val="22"/>
+          <w:szCs w:val="22"/>
+          <w:highlight w:val="none"/>
+          <w:u w:val="none" w:color="auto"/>
+          <w:effect w:val="none"/>
+          <w:bdr w:val="none" w:sz="0" w:space="0" w:color="auto"/>
           <w:shd w:val="clear" w:color="auto" w:fill="auto"/>
           <w:vertAlign w:val="baseline"/>
           <w:rtl w:val="0"/>
@@ -183,44 +183,44 @@
           <w:highlight w:val="none"/>
           <w:u w:val="none" w:color="auto"/>
           <w:effect w:val="none"/>
-          <w:bdr w:val="nil"/>
-          <w:shd w:val="clear" w:color="auto" w:fill="auto"/>
-          <w:vertAlign w:val="baseline"/>
-          <w:rtl w:val="0"/>
-          <w:cs w:val="0"/>
-          <w:lang w:val="fr-FR" w:eastAsia="zh-TW" w:bidi="ar-SA"/>
-        </w:rPr>
-        <w:t>Õûüt ïîntêêrêêstêêd àãccêêptàãncêê õóûür pàãrtïîàãlïîty àãffrõóntïîng ûünplêêàãsàãnt why àãdd.</w:t>
-      </w:r>
-      <w:r>
-        <w:rPr>
-          <w:rStyle w:val="DefaultParagraphFont"/>
-          <w:rFonts w:ascii="Calibri" w:eastAsia="Calibri" w:hAnsi="Calibri" w:cs="Calibri"/>
-          <w:b w:val="0"/>
-          <w:bCs w:val="0"/>
-          <w:i w:val="0"/>
-          <w:iCs w:val="0"/>
-          <w:caps w:val="0"/>
-          <w:smallCaps w:val="0"/>
-          <w:strike w:val="0"/>
-          <w:dstrike w:val="0"/>
-          <w:outline w:val="0"/>
-          <w:shadow w:val="0"/>
-          <w:emboss w:val="0"/>
-          <w:imprint w:val="0"/>
-          <w:noProof w:val="0"/>
-          <w:vanish w:val="0"/>
-          <w:color w:val="auto"/>
-          <w:spacing w:val="0"/>
-          <w:w w:val="100"/>
-          <w:kern w:val="0"/>
-          <w:position w:val="0"/>
-          <w:sz w:val="22"/>
-          <w:szCs w:val="22"/>
-          <w:highlight w:val="none"/>
-          <w:u w:val="none" w:color="auto"/>
-          <w:effect w:val="none"/>
-          <w:bdr w:val="nil"/>
+          <w:bdr w:val="none" w:sz="0" w:space="0" w:color="auto"/>
+          <w:shd w:val="clear" w:color="auto" w:fill="auto"/>
+          <w:vertAlign w:val="baseline"/>
+          <w:rtl w:val="0"/>
+          <w:cs w:val="0"/>
+          <w:lang w:val="fr-FR" w:eastAsia="zh-TW" w:bidi="ar-SA"/>
+        </w:rPr>
+        <w:t>Öûýt ïìntéëréëstéëd ààccéëptààncéë õõûýr pààrtïìààlïìty ààffrõõntïìng ûýnpléëààsàànt why ààdd.</w:t>
+      </w:r>
+      <w:r>
+        <w:rPr>
+          <w:rStyle w:val="DefaultParagraphFont"/>
+          <w:rFonts w:ascii="Calibri" w:eastAsia="Calibri" w:hAnsi="Calibri" w:cs="Calibri"/>
+          <w:b w:val="0"/>
+          <w:bCs w:val="0"/>
+          <w:i w:val="0"/>
+          <w:iCs w:val="0"/>
+          <w:caps w:val="0"/>
+          <w:smallCaps w:val="0"/>
+          <w:strike w:val="0"/>
+          <w:dstrike w:val="0"/>
+          <w:outline w:val="0"/>
+          <w:shadow w:val="0"/>
+          <w:emboss w:val="0"/>
+          <w:imprint w:val="0"/>
+          <w:noProof w:val="0"/>
+          <w:vanish w:val="0"/>
+          <w:color w:val="auto"/>
+          <w:spacing w:val="0"/>
+          <w:w w:val="100"/>
+          <w:kern w:val="0"/>
+          <w:position w:val="0"/>
+          <w:sz w:val="22"/>
+          <w:szCs w:val="22"/>
+          <w:highlight w:val="none"/>
+          <w:u w:val="none" w:color="auto"/>
+          <w:effect w:val="none"/>
+          <w:bdr w:val="none" w:sz="0" w:space="0" w:color="auto"/>
           <w:shd w:val="clear" w:color="auto" w:fill="auto"/>
           <w:vertAlign w:val="baseline"/>
           <w:rtl w:val="0"/>
@@ -257,44 +257,44 @@
           <w:highlight w:val="none"/>
           <w:u w:val="none" w:color="auto"/>
           <w:effect w:val="none"/>
-          <w:bdr w:val="nil"/>
-          <w:shd w:val="clear" w:color="auto" w:fill="auto"/>
-          <w:vertAlign w:val="baseline"/>
-          <w:rtl w:val="0"/>
-          <w:cs w:val="0"/>
-          <w:lang w:val="fr-FR" w:eastAsia="zh-TW" w:bidi="ar-SA"/>
-        </w:rPr>
-        <w:t>Éstëëëëm gâàrdëën mëën yëët shy côöüúrsëë.</w:t>
-      </w:r>
-      <w:r>
-        <w:rPr>
-          <w:rStyle w:val="DefaultParagraphFont"/>
-          <w:rFonts w:ascii="Calibri" w:eastAsia="Calibri" w:hAnsi="Calibri" w:cs="Calibri"/>
-          <w:b w:val="0"/>
-          <w:bCs w:val="0"/>
-          <w:i w:val="0"/>
-          <w:iCs w:val="0"/>
-          <w:caps w:val="0"/>
-          <w:smallCaps w:val="0"/>
-          <w:strike w:val="0"/>
-          <w:dstrike w:val="0"/>
-          <w:outline w:val="0"/>
-          <w:shadow w:val="0"/>
-          <w:emboss w:val="0"/>
-          <w:imprint w:val="0"/>
-          <w:noProof w:val="0"/>
-          <w:vanish w:val="0"/>
-          <w:color w:val="auto"/>
-          <w:spacing w:val="0"/>
-          <w:w w:val="100"/>
-          <w:kern w:val="0"/>
-          <w:position w:val="0"/>
-          <w:sz w:val="22"/>
-          <w:szCs w:val="22"/>
-          <w:highlight w:val="none"/>
-          <w:u w:val="none" w:color="auto"/>
-          <w:effect w:val="none"/>
-          <w:bdr w:val="nil"/>
+          <w:bdr w:val="none" w:sz="0" w:space="0" w:color="auto"/>
+          <w:shd w:val="clear" w:color="auto" w:fill="auto"/>
+          <w:vertAlign w:val="baseline"/>
+          <w:rtl w:val="0"/>
+          <w:cs w:val="0"/>
+          <w:lang w:val="fr-FR" w:eastAsia="zh-TW" w:bidi="ar-SA"/>
+        </w:rPr>
+        <w:t>Ëstèéèém gæárdèén mèén yèét shy cöóüúrsèé.</w:t>
+      </w:r>
+      <w:r>
+        <w:rPr>
+          <w:rStyle w:val="DefaultParagraphFont"/>
+          <w:rFonts w:ascii="Calibri" w:eastAsia="Calibri" w:hAnsi="Calibri" w:cs="Calibri"/>
+          <w:b w:val="0"/>
+          <w:bCs w:val="0"/>
+          <w:i w:val="0"/>
+          <w:iCs w:val="0"/>
+          <w:caps w:val="0"/>
+          <w:smallCaps w:val="0"/>
+          <w:strike w:val="0"/>
+          <w:dstrike w:val="0"/>
+          <w:outline w:val="0"/>
+          <w:shadow w:val="0"/>
+          <w:emboss w:val="0"/>
+          <w:imprint w:val="0"/>
+          <w:noProof w:val="0"/>
+          <w:vanish w:val="0"/>
+          <w:color w:val="auto"/>
+          <w:spacing w:val="0"/>
+          <w:w w:val="100"/>
+          <w:kern w:val="0"/>
+          <w:position w:val="0"/>
+          <w:sz w:val="22"/>
+          <w:szCs w:val="22"/>
+          <w:highlight w:val="none"/>
+          <w:u w:val="none" w:color="auto"/>
+          <w:effect w:val="none"/>
+          <w:bdr w:val="none" w:sz="0" w:space="0" w:color="auto"/>
           <w:shd w:val="clear" w:color="auto" w:fill="auto"/>
           <w:vertAlign w:val="baseline"/>
           <w:rtl w:val="0"/>
@@ -331,44 +331,44 @@
           <w:highlight w:val="none"/>
           <w:u w:val="none" w:color="auto"/>
           <w:effect w:val="none"/>
-          <w:bdr w:val="nil"/>
-          <w:shd w:val="clear" w:color="auto" w:fill="auto"/>
-          <w:vertAlign w:val="baseline"/>
-          <w:rtl w:val="0"/>
-          <w:cs w:val="0"/>
-          <w:lang w:val="fr-FR" w:eastAsia="zh-TW" w:bidi="ar-SA"/>
-        </w:rPr>
-        <w:t>Cóönsúültéèd úüp my tóöléèræábly sóöméètïïméès péèrpéètúüæál óöh.</w:t>
-      </w:r>
-      <w:r>
-        <w:rPr>
-          <w:rStyle w:val="DefaultParagraphFont"/>
-          <w:rFonts w:ascii="Calibri" w:eastAsia="Calibri" w:hAnsi="Calibri" w:cs="Calibri"/>
-          <w:b w:val="0"/>
-          <w:bCs w:val="0"/>
-          <w:i w:val="0"/>
-          <w:iCs w:val="0"/>
-          <w:caps w:val="0"/>
-          <w:smallCaps w:val="0"/>
-          <w:strike w:val="0"/>
-          <w:dstrike w:val="0"/>
-          <w:outline w:val="0"/>
-          <w:shadow w:val="0"/>
-          <w:emboss w:val="0"/>
-          <w:imprint w:val="0"/>
-          <w:noProof w:val="0"/>
-          <w:vanish w:val="0"/>
-          <w:color w:val="auto"/>
-          <w:spacing w:val="0"/>
-          <w:w w:val="100"/>
-          <w:kern w:val="0"/>
-          <w:position w:val="0"/>
-          <w:sz w:val="22"/>
-          <w:szCs w:val="22"/>
-          <w:highlight w:val="none"/>
-          <w:u w:val="none" w:color="auto"/>
-          <w:effect w:val="none"/>
-          <w:bdr w:val="nil"/>
+          <w:bdr w:val="none" w:sz="0" w:space="0" w:color="auto"/>
+          <w:shd w:val="clear" w:color="auto" w:fill="auto"/>
+          <w:vertAlign w:val="baseline"/>
+          <w:rtl w:val="0"/>
+          <w:cs w:val="0"/>
+          <w:lang w:val="fr-FR" w:eastAsia="zh-TW" w:bidi="ar-SA"/>
+        </w:rPr>
+        <w:t>Còönsýültéèd ýüp my tòöléèræábly sòöméètïïméès péèrpéètýüæál òöh.</w:t>
+      </w:r>
+      <w:r>
+        <w:rPr>
+          <w:rStyle w:val="DefaultParagraphFont"/>
+          <w:rFonts w:ascii="Calibri" w:eastAsia="Calibri" w:hAnsi="Calibri" w:cs="Calibri"/>
+          <w:b w:val="0"/>
+          <w:bCs w:val="0"/>
+          <w:i w:val="0"/>
+          <w:iCs w:val="0"/>
+          <w:caps w:val="0"/>
+          <w:smallCaps w:val="0"/>
+          <w:strike w:val="0"/>
+          <w:dstrike w:val="0"/>
+          <w:outline w:val="0"/>
+          <w:shadow w:val="0"/>
+          <w:emboss w:val="0"/>
+          <w:imprint w:val="0"/>
+          <w:noProof w:val="0"/>
+          <w:vanish w:val="0"/>
+          <w:color w:val="auto"/>
+          <w:spacing w:val="0"/>
+          <w:w w:val="100"/>
+          <w:kern w:val="0"/>
+          <w:position w:val="0"/>
+          <w:sz w:val="22"/>
+          <w:szCs w:val="22"/>
+          <w:highlight w:val="none"/>
+          <w:u w:val="none" w:color="auto"/>
+          <w:effect w:val="none"/>
+          <w:bdr w:val="none" w:sz="0" w:space="0" w:color="auto"/>
           <w:shd w:val="clear" w:color="auto" w:fill="auto"/>
           <w:vertAlign w:val="baseline"/>
           <w:rtl w:val="0"/>
@@ -405,44 +405,44 @@
           <w:highlight w:val="none"/>
           <w:u w:val="none" w:color="auto"/>
           <w:effect w:val="none"/>
-          <w:bdr w:val="nil"/>
-          <w:shd w:val="clear" w:color="auto" w:fill="auto"/>
-          <w:vertAlign w:val="baseline"/>
-          <w:rtl w:val="0"/>
-          <w:cs w:val="0"/>
-          <w:lang w:val="fr-FR" w:eastAsia="zh-TW" w:bidi="ar-SA"/>
-        </w:rPr>
-        <w:t>Èxpréëssïïôön àæccéëptàæncéë ïïmprúùdéëncéë pàærtïïcúùlàær hàæd éëàæt úùnsàætïïàæbléë.</w:t>
-      </w:r>
-      <w:r>
-        <w:rPr>
-          <w:rStyle w:val="DefaultParagraphFont"/>
-          <w:rFonts w:ascii="Calibri" w:eastAsia="Calibri" w:hAnsi="Calibri" w:cs="Calibri"/>
-          <w:b w:val="0"/>
-          <w:bCs w:val="0"/>
-          <w:i w:val="0"/>
-          <w:iCs w:val="0"/>
-          <w:caps w:val="0"/>
-          <w:smallCaps w:val="0"/>
-          <w:strike w:val="0"/>
-          <w:dstrike w:val="0"/>
-          <w:outline w:val="0"/>
-          <w:shadow w:val="0"/>
-          <w:emboss w:val="0"/>
-          <w:imprint w:val="0"/>
-          <w:noProof w:val="0"/>
-          <w:vanish w:val="0"/>
-          <w:color w:val="auto"/>
-          <w:spacing w:val="0"/>
-          <w:w w:val="100"/>
-          <w:kern w:val="0"/>
-          <w:position w:val="0"/>
-          <w:sz w:val="22"/>
-          <w:szCs w:val="22"/>
-          <w:highlight w:val="none"/>
-          <w:u w:val="none" w:color="auto"/>
-          <w:effect w:val="none"/>
-          <w:bdr w:val="nil"/>
+          <w:bdr w:val="none" w:sz="0" w:space="0" w:color="auto"/>
+          <w:shd w:val="clear" w:color="auto" w:fill="auto"/>
+          <w:vertAlign w:val="baseline"/>
+          <w:rtl w:val="0"/>
+          <w:cs w:val="0"/>
+          <w:lang w:val="fr-FR" w:eastAsia="zh-TW" w:bidi="ar-SA"/>
+        </w:rPr>
+        <w:t>Êxprëëssïíöôn àåccëëptàåncëë ïímprüüdëëncëë pàårtïícüülàår hàåd ëëàåt üünsàåtïíàåblëë.</w:t>
+      </w:r>
+      <w:r>
+        <w:rPr>
+          <w:rStyle w:val="DefaultParagraphFont"/>
+          <w:rFonts w:ascii="Calibri" w:eastAsia="Calibri" w:hAnsi="Calibri" w:cs="Calibri"/>
+          <w:b w:val="0"/>
+          <w:bCs w:val="0"/>
+          <w:i w:val="0"/>
+          <w:iCs w:val="0"/>
+          <w:caps w:val="0"/>
+          <w:smallCaps w:val="0"/>
+          <w:strike w:val="0"/>
+          <w:dstrike w:val="0"/>
+          <w:outline w:val="0"/>
+          <w:shadow w:val="0"/>
+          <w:emboss w:val="0"/>
+          <w:imprint w:val="0"/>
+          <w:noProof w:val="0"/>
+          <w:vanish w:val="0"/>
+          <w:color w:val="auto"/>
+          <w:spacing w:val="0"/>
+          <w:w w:val="100"/>
+          <w:kern w:val="0"/>
+          <w:position w:val="0"/>
+          <w:sz w:val="22"/>
+          <w:szCs w:val="22"/>
+          <w:highlight w:val="none"/>
+          <w:u w:val="none" w:color="auto"/>
+          <w:effect w:val="none"/>
+          <w:bdr w:val="none" w:sz="0" w:space="0" w:color="auto"/>
           <w:shd w:val="clear" w:color="auto" w:fill="auto"/>
           <w:vertAlign w:val="baseline"/>
           <w:rtl w:val="0"/>
@@ -485,44 +485,44 @@
           <w:highlight w:val="none"/>
           <w:u w:val="none" w:color="auto"/>
           <w:effect w:val="none"/>
-          <w:bdr w:val="nil"/>
-          <w:shd w:val="clear" w:color="auto" w:fill="auto"/>
-          <w:vertAlign w:val="baseline"/>
-          <w:rtl w:val="0"/>
-          <w:cs w:val="0"/>
-          <w:lang w:val="fr-FR" w:eastAsia="zh-TW" w:bidi="ar-SA"/>
-        </w:rPr>
-        <w:t>Hâæd dèênõótîîng prõópèêrly jõóîîntûýrèê yõóûý õóccâæsîîõón dîîrèêctly râæîîllèêry.</w:t>
-      </w:r>
-      <w:r>
-        <w:rPr>
-          <w:rStyle w:val="DefaultParagraphFont"/>
-          <w:rFonts w:ascii="Calibri" w:eastAsia="Calibri" w:hAnsi="Calibri" w:cs="Calibri"/>
-          <w:b w:val="0"/>
-          <w:bCs w:val="0"/>
-          <w:i w:val="0"/>
-          <w:iCs w:val="0"/>
-          <w:caps w:val="0"/>
-          <w:smallCaps w:val="0"/>
-          <w:strike w:val="0"/>
-          <w:dstrike w:val="0"/>
-          <w:outline w:val="0"/>
-          <w:shadow w:val="0"/>
-          <w:emboss w:val="0"/>
-          <w:imprint w:val="0"/>
-          <w:noProof w:val="0"/>
-          <w:vanish w:val="0"/>
-          <w:color w:val="auto"/>
-          <w:spacing w:val="0"/>
-          <w:w w:val="100"/>
-          <w:kern w:val="0"/>
-          <w:position w:val="0"/>
-          <w:sz w:val="22"/>
-          <w:szCs w:val="22"/>
-          <w:highlight w:val="none"/>
-          <w:u w:val="none" w:color="auto"/>
-          <w:effect w:val="none"/>
-          <w:bdr w:val="nil"/>
+          <w:bdr w:val="none" w:sz="0" w:space="0" w:color="auto"/>
+          <w:shd w:val="clear" w:color="auto" w:fill="auto"/>
+          <w:vertAlign w:val="baseline"/>
+          <w:rtl w:val="0"/>
+          <w:cs w:val="0"/>
+          <w:lang w:val="fr-FR" w:eastAsia="zh-TW" w:bidi="ar-SA"/>
+        </w:rPr>
+        <w:t>Háåd dêënòôtïìng pròôpêërly jòôïìntùürêë yòôùü òôccáåsïìòôn dïìrêëctly ráåïìllêëry.</w:t>
+      </w:r>
+      <w:r>
+        <w:rPr>
+          <w:rStyle w:val="DefaultParagraphFont"/>
+          <w:rFonts w:ascii="Calibri" w:eastAsia="Calibri" w:hAnsi="Calibri" w:cs="Calibri"/>
+          <w:b w:val="0"/>
+          <w:bCs w:val="0"/>
+          <w:i w:val="0"/>
+          <w:iCs w:val="0"/>
+          <w:caps w:val="0"/>
+          <w:smallCaps w:val="0"/>
+          <w:strike w:val="0"/>
+          <w:dstrike w:val="0"/>
+          <w:outline w:val="0"/>
+          <w:shadow w:val="0"/>
+          <w:emboss w:val="0"/>
+          <w:imprint w:val="0"/>
+          <w:noProof w:val="0"/>
+          <w:vanish w:val="0"/>
+          <w:color w:val="auto"/>
+          <w:spacing w:val="0"/>
+          <w:w w:val="100"/>
+          <w:kern w:val="0"/>
+          <w:position w:val="0"/>
+          <w:sz w:val="22"/>
+          <w:szCs w:val="22"/>
+          <w:highlight w:val="none"/>
+          <w:u w:val="none" w:color="auto"/>
+          <w:effect w:val="none"/>
+          <w:bdr w:val="none" w:sz="0" w:space="0" w:color="auto"/>
           <w:shd w:val="clear" w:color="auto" w:fill="auto"/>
           <w:vertAlign w:val="baseline"/>
           <w:rtl w:val="0"/>
@@ -559,44 +559,44 @@
           <w:highlight w:val="none"/>
           <w:u w:val="none" w:color="auto"/>
           <w:effect w:val="none"/>
-          <w:bdr w:val="nil"/>
-          <w:shd w:val="clear" w:color="auto" w:fill="auto"/>
-          <w:vertAlign w:val="baseline"/>
-          <w:rtl w:val="0"/>
-          <w:cs w:val="0"/>
-          <w:lang w:val="fr-FR" w:eastAsia="zh-TW" w:bidi="ar-SA"/>
-        </w:rPr>
-        <w:t>Ïn sääïíd tòò òòf pòòòòr fýùll bêê pòòst fääcêê snýùg.</w:t>
-      </w:r>
-      <w:r>
-        <w:rPr>
-          <w:rStyle w:val="DefaultParagraphFont"/>
-          <w:rFonts w:ascii="Calibri" w:eastAsia="Calibri" w:hAnsi="Calibri" w:cs="Calibri"/>
-          <w:b w:val="0"/>
-          <w:bCs w:val="0"/>
-          <w:i w:val="0"/>
-          <w:iCs w:val="0"/>
-          <w:caps w:val="0"/>
-          <w:smallCaps w:val="0"/>
-          <w:strike w:val="0"/>
-          <w:dstrike w:val="0"/>
-          <w:outline w:val="0"/>
-          <w:shadow w:val="0"/>
-          <w:emboss w:val="0"/>
-          <w:imprint w:val="0"/>
-          <w:noProof w:val="0"/>
-          <w:vanish w:val="0"/>
-          <w:color w:val="auto"/>
-          <w:spacing w:val="0"/>
-          <w:w w:val="100"/>
-          <w:kern w:val="0"/>
-          <w:position w:val="0"/>
-          <w:sz w:val="22"/>
-          <w:szCs w:val="22"/>
-          <w:highlight w:val="none"/>
-          <w:u w:val="none" w:color="auto"/>
-          <w:effect w:val="none"/>
-          <w:bdr w:val="nil"/>
+          <w:bdr w:val="none" w:sz="0" w:space="0" w:color="auto"/>
+          <w:shd w:val="clear" w:color="auto" w:fill="auto"/>
+          <w:vertAlign w:val="baseline"/>
+          <w:rtl w:val="0"/>
+          <w:cs w:val="0"/>
+          <w:lang w:val="fr-FR" w:eastAsia="zh-TW" w:bidi="ar-SA"/>
+        </w:rPr>
+        <w:t>Ïn sãàïïd tòô òôf pòôòôr füúll bëë pòôst fãàcëë snüúg.</w:t>
+      </w:r>
+      <w:r>
+        <w:rPr>
+          <w:rStyle w:val="DefaultParagraphFont"/>
+          <w:rFonts w:ascii="Calibri" w:eastAsia="Calibri" w:hAnsi="Calibri" w:cs="Calibri"/>
+          <w:b w:val="0"/>
+          <w:bCs w:val="0"/>
+          <w:i w:val="0"/>
+          <w:iCs w:val="0"/>
+          <w:caps w:val="0"/>
+          <w:smallCaps w:val="0"/>
+          <w:strike w:val="0"/>
+          <w:dstrike w:val="0"/>
+          <w:outline w:val="0"/>
+          <w:shadow w:val="0"/>
+          <w:emboss w:val="0"/>
+          <w:imprint w:val="0"/>
+          <w:noProof w:val="0"/>
+          <w:vanish w:val="0"/>
+          <w:color w:val="auto"/>
+          <w:spacing w:val="0"/>
+          <w:w w:val="100"/>
+          <w:kern w:val="0"/>
+          <w:position w:val="0"/>
+          <w:sz w:val="22"/>
+          <w:szCs w:val="22"/>
+          <w:highlight w:val="none"/>
+          <w:u w:val="none" w:color="auto"/>
+          <w:effect w:val="none"/>
+          <w:bdr w:val="none" w:sz="0" w:space="0" w:color="auto"/>
           <w:shd w:val="clear" w:color="auto" w:fill="auto"/>
           <w:vertAlign w:val="baseline"/>
           <w:rtl w:val="0"/>
@@ -633,44 +633,44 @@
           <w:highlight w:val="none"/>
           <w:u w:val="none" w:color="auto"/>
           <w:effect w:val="none"/>
-          <w:bdr w:val="nil"/>
-          <w:shd w:val="clear" w:color="auto" w:fill="auto"/>
-          <w:vertAlign w:val="baseline"/>
-          <w:rtl w:val="0"/>
-          <w:cs w:val="0"/>
-          <w:lang w:val="fr-FR" w:eastAsia="zh-TW" w:bidi="ar-SA"/>
-        </w:rPr>
-        <w:t>Ïntrôödûùcéëd îïmprûùdéëncéë séëéë sâæy ûùnpléëâæsîïng déëvôönshîïréë âæccéëptâæncéë sôön.</w:t>
-      </w:r>
-      <w:r>
-        <w:rPr>
-          <w:rStyle w:val="DefaultParagraphFont"/>
-          <w:rFonts w:ascii="Calibri" w:eastAsia="Calibri" w:hAnsi="Calibri" w:cs="Calibri"/>
-          <w:b w:val="0"/>
-          <w:bCs w:val="0"/>
-          <w:i w:val="0"/>
-          <w:iCs w:val="0"/>
-          <w:caps w:val="0"/>
-          <w:smallCaps w:val="0"/>
-          <w:strike w:val="0"/>
-          <w:dstrike w:val="0"/>
-          <w:outline w:val="0"/>
-          <w:shadow w:val="0"/>
-          <w:emboss w:val="0"/>
-          <w:imprint w:val="0"/>
-          <w:noProof w:val="0"/>
-          <w:vanish w:val="0"/>
-          <w:color w:val="auto"/>
-          <w:spacing w:val="0"/>
-          <w:w w:val="100"/>
-          <w:kern w:val="0"/>
-          <w:position w:val="0"/>
-          <w:sz w:val="22"/>
-          <w:szCs w:val="22"/>
-          <w:highlight w:val="none"/>
-          <w:u w:val="none" w:color="auto"/>
-          <w:effect w:val="none"/>
-          <w:bdr w:val="nil"/>
+          <w:bdr w:val="none" w:sz="0" w:space="0" w:color="auto"/>
+          <w:shd w:val="clear" w:color="auto" w:fill="auto"/>
+          <w:vertAlign w:val="baseline"/>
+          <w:rtl w:val="0"/>
+          <w:cs w:val="0"/>
+          <w:lang w:val="fr-FR" w:eastAsia="zh-TW" w:bidi="ar-SA"/>
+        </w:rPr>
+        <w:t>Întróódúýcëèd îïmprúýdëèncëè sëèëè sæây úýnplëèæâsîïng dëèvóónshîïrëè æâccëèptæâncëè sóón.</w:t>
+      </w:r>
+      <w:r>
+        <w:rPr>
+          <w:rStyle w:val="DefaultParagraphFont"/>
+          <w:rFonts w:ascii="Calibri" w:eastAsia="Calibri" w:hAnsi="Calibri" w:cs="Calibri"/>
+          <w:b w:val="0"/>
+          <w:bCs w:val="0"/>
+          <w:i w:val="0"/>
+          <w:iCs w:val="0"/>
+          <w:caps w:val="0"/>
+          <w:smallCaps w:val="0"/>
+          <w:strike w:val="0"/>
+          <w:dstrike w:val="0"/>
+          <w:outline w:val="0"/>
+          <w:shadow w:val="0"/>
+          <w:emboss w:val="0"/>
+          <w:imprint w:val="0"/>
+          <w:noProof w:val="0"/>
+          <w:vanish w:val="0"/>
+          <w:color w:val="auto"/>
+          <w:spacing w:val="0"/>
+          <w:w w:val="100"/>
+          <w:kern w:val="0"/>
+          <w:position w:val="0"/>
+          <w:sz w:val="22"/>
+          <w:szCs w:val="22"/>
+          <w:highlight w:val="none"/>
+          <w:u w:val="none" w:color="auto"/>
+          <w:effect w:val="none"/>
+          <w:bdr w:val="none" w:sz="0" w:space="0" w:color="auto"/>
           <w:shd w:val="clear" w:color="auto" w:fill="auto"/>
           <w:vertAlign w:val="baseline"/>
           <w:rtl w:val="0"/>
@@ -707,44 +707,44 @@
           <w:highlight w:val="none"/>
           <w:u w:val="none" w:color="auto"/>
           <w:effect w:val="none"/>
-          <w:bdr w:val="nil"/>
-          <w:shd w:val="clear" w:color="auto" w:fill="auto"/>
-          <w:vertAlign w:val="baseline"/>
-          <w:rtl w:val="0"/>
-          <w:cs w:val="0"/>
-          <w:lang w:val="fr-FR" w:eastAsia="zh-TW" w:bidi="ar-SA"/>
-        </w:rPr>
-        <w:t>Èxèétèér lõöngèér wîísdõöm gáày nõör dèésîígn áàgèé.</w:t>
-      </w:r>
-      <w:r>
-        <w:rPr>
-          <w:rStyle w:val="DefaultParagraphFont"/>
-          <w:rFonts w:ascii="Calibri" w:eastAsia="Calibri" w:hAnsi="Calibri" w:cs="Calibri"/>
-          <w:b w:val="0"/>
-          <w:bCs w:val="0"/>
-          <w:i w:val="0"/>
-          <w:iCs w:val="0"/>
-          <w:caps w:val="0"/>
-          <w:smallCaps w:val="0"/>
-          <w:strike w:val="0"/>
-          <w:dstrike w:val="0"/>
-          <w:outline w:val="0"/>
-          <w:shadow w:val="0"/>
-          <w:emboss w:val="0"/>
-          <w:imprint w:val="0"/>
-          <w:noProof w:val="0"/>
-          <w:vanish w:val="0"/>
-          <w:color w:val="auto"/>
-          <w:spacing w:val="0"/>
-          <w:w w:val="100"/>
-          <w:kern w:val="0"/>
-          <w:position w:val="0"/>
-          <w:sz w:val="22"/>
-          <w:szCs w:val="22"/>
-          <w:highlight w:val="none"/>
-          <w:u w:val="none" w:color="auto"/>
-          <w:effect w:val="none"/>
-          <w:bdr w:val="nil"/>
+          <w:bdr w:val="none" w:sz="0" w:space="0" w:color="auto"/>
+          <w:shd w:val="clear" w:color="auto" w:fill="auto"/>
+          <w:vertAlign w:val="baseline"/>
+          <w:rtl w:val="0"/>
+          <w:cs w:val="0"/>
+          <w:lang w:val="fr-FR" w:eastAsia="zh-TW" w:bidi="ar-SA"/>
+        </w:rPr>
+        <w:t>Èxëêtëêr lôöngëêr wìïsdôöm gâåy nôör dëêsìïgn âågëê.</w:t>
+      </w:r>
+      <w:r>
+        <w:rPr>
+          <w:rStyle w:val="DefaultParagraphFont"/>
+          <w:rFonts w:ascii="Calibri" w:eastAsia="Calibri" w:hAnsi="Calibri" w:cs="Calibri"/>
+          <w:b w:val="0"/>
+          <w:bCs w:val="0"/>
+          <w:i w:val="0"/>
+          <w:iCs w:val="0"/>
+          <w:caps w:val="0"/>
+          <w:smallCaps w:val="0"/>
+          <w:strike w:val="0"/>
+          <w:dstrike w:val="0"/>
+          <w:outline w:val="0"/>
+          <w:shadow w:val="0"/>
+          <w:emboss w:val="0"/>
+          <w:imprint w:val="0"/>
+          <w:noProof w:val="0"/>
+          <w:vanish w:val="0"/>
+          <w:color w:val="auto"/>
+          <w:spacing w:val="0"/>
+          <w:w w:val="100"/>
+          <w:kern w:val="0"/>
+          <w:position w:val="0"/>
+          <w:sz w:val="22"/>
+          <w:szCs w:val="22"/>
+          <w:highlight w:val="none"/>
+          <w:u w:val="none" w:color="auto"/>
+          <w:effect w:val="none"/>
+          <w:bdr w:val="none" w:sz="0" w:space="0" w:color="auto"/>
           <w:shd w:val="clear" w:color="auto" w:fill="auto"/>
           <w:vertAlign w:val="baseline"/>
           <w:rtl w:val="0"/>
@@ -781,44 +781,44 @@
           <w:highlight w:val="none"/>
           <w:u w:val="none" w:color="auto"/>
           <w:effect w:val="none"/>
-          <w:bdr w:val="nil"/>
-          <w:shd w:val="clear" w:color="auto" w:fill="auto"/>
-          <w:vertAlign w:val="baseline"/>
-          <w:rtl w:val="0"/>
-          <w:cs w:val="0"/>
-          <w:lang w:val="fr-FR" w:eastAsia="zh-TW" w:bidi="ar-SA"/>
-        </w:rPr>
-        <w:t>Ãm wéèàæthéèr tôô éèntéèréèd nôôrlàænd nôô îìn shôôwîìng séèrvîìcéè.</w:t>
-      </w:r>
-      <w:r>
-        <w:rPr>
-          <w:rStyle w:val="DefaultParagraphFont"/>
-          <w:rFonts w:ascii="Calibri" w:eastAsia="Calibri" w:hAnsi="Calibri" w:cs="Calibri"/>
-          <w:b w:val="0"/>
-          <w:bCs w:val="0"/>
-          <w:i w:val="0"/>
-          <w:iCs w:val="0"/>
-          <w:caps w:val="0"/>
-          <w:smallCaps w:val="0"/>
-          <w:strike w:val="0"/>
-          <w:dstrike w:val="0"/>
-          <w:outline w:val="0"/>
-          <w:shadow w:val="0"/>
-          <w:emboss w:val="0"/>
-          <w:imprint w:val="0"/>
-          <w:noProof w:val="0"/>
-          <w:vanish w:val="0"/>
-          <w:color w:val="auto"/>
-          <w:spacing w:val="0"/>
-          <w:w w:val="100"/>
-          <w:kern w:val="0"/>
-          <w:position w:val="0"/>
-          <w:sz w:val="22"/>
-          <w:szCs w:val="22"/>
-          <w:highlight w:val="none"/>
-          <w:u w:val="none" w:color="auto"/>
-          <w:effect w:val="none"/>
-          <w:bdr w:val="nil"/>
+          <w:bdr w:val="none" w:sz="0" w:space="0" w:color="auto"/>
+          <w:shd w:val="clear" w:color="auto" w:fill="auto"/>
+          <w:vertAlign w:val="baseline"/>
+          <w:rtl w:val="0"/>
+          <w:cs w:val="0"/>
+          <w:lang w:val="fr-FR" w:eastAsia="zh-TW" w:bidi="ar-SA"/>
+        </w:rPr>
+        <w:t>Ám wéêâãthéêr tõô éêntéêréêd nõôrlâãnd nõô îìn shõôwîìng séêrvîìcéê.</w:t>
+      </w:r>
+      <w:r>
+        <w:rPr>
+          <w:rStyle w:val="DefaultParagraphFont"/>
+          <w:rFonts w:ascii="Calibri" w:eastAsia="Calibri" w:hAnsi="Calibri" w:cs="Calibri"/>
+          <w:b w:val="0"/>
+          <w:bCs w:val="0"/>
+          <w:i w:val="0"/>
+          <w:iCs w:val="0"/>
+          <w:caps w:val="0"/>
+          <w:smallCaps w:val="0"/>
+          <w:strike w:val="0"/>
+          <w:dstrike w:val="0"/>
+          <w:outline w:val="0"/>
+          <w:shadow w:val="0"/>
+          <w:emboss w:val="0"/>
+          <w:imprint w:val="0"/>
+          <w:noProof w:val="0"/>
+          <w:vanish w:val="0"/>
+          <w:color w:val="auto"/>
+          <w:spacing w:val="0"/>
+          <w:w w:val="100"/>
+          <w:kern w:val="0"/>
+          <w:position w:val="0"/>
+          <w:sz w:val="22"/>
+          <w:szCs w:val="22"/>
+          <w:highlight w:val="none"/>
+          <w:u w:val="none" w:color="auto"/>
+          <w:effect w:val="none"/>
+          <w:bdr w:val="none" w:sz="0" w:space="0" w:color="auto"/>
           <w:shd w:val="clear" w:color="auto" w:fill="auto"/>
           <w:vertAlign w:val="baseline"/>
           <w:rtl w:val="0"/>
@@ -855,44 +855,44 @@
           <w:highlight w:val="none"/>
           <w:u w:val="none" w:color="auto"/>
           <w:effect w:val="none"/>
-          <w:bdr w:val="nil"/>
-          <w:shd w:val="clear" w:color="auto" w:fill="auto"/>
-          <w:vertAlign w:val="baseline"/>
-          <w:rtl w:val="0"/>
-          <w:cs w:val="0"/>
-          <w:lang w:val="fr-FR" w:eastAsia="zh-TW" w:bidi="ar-SA"/>
-        </w:rPr>
-        <w:t>Nõõr rèèpèèäàtèèd spèèäàkïîng shy äàppèètïîtèè.</w:t>
-      </w:r>
-      <w:r>
-        <w:rPr>
-          <w:rStyle w:val="DefaultParagraphFont"/>
-          <w:rFonts w:ascii="Calibri" w:eastAsia="Calibri" w:hAnsi="Calibri" w:cs="Calibri"/>
-          <w:b w:val="0"/>
-          <w:bCs w:val="0"/>
-          <w:i w:val="0"/>
-          <w:iCs w:val="0"/>
-          <w:caps w:val="0"/>
-          <w:smallCaps w:val="0"/>
-          <w:strike w:val="0"/>
-          <w:dstrike w:val="0"/>
-          <w:outline w:val="0"/>
-          <w:shadow w:val="0"/>
-          <w:emboss w:val="0"/>
-          <w:imprint w:val="0"/>
-          <w:noProof w:val="0"/>
-          <w:vanish w:val="0"/>
-          <w:color w:val="auto"/>
-          <w:spacing w:val="0"/>
-          <w:w w:val="100"/>
-          <w:kern w:val="0"/>
-          <w:position w:val="0"/>
-          <w:sz w:val="22"/>
-          <w:szCs w:val="22"/>
-          <w:highlight w:val="none"/>
-          <w:u w:val="none" w:color="auto"/>
-          <w:effect w:val="none"/>
-          <w:bdr w:val="nil"/>
+          <w:bdr w:val="none" w:sz="0" w:space="0" w:color="auto"/>
+          <w:shd w:val="clear" w:color="auto" w:fill="auto"/>
+          <w:vertAlign w:val="baseline"/>
+          <w:rtl w:val="0"/>
+          <w:cs w:val="0"/>
+          <w:lang w:val="fr-FR" w:eastAsia="zh-TW" w:bidi="ar-SA"/>
+        </w:rPr>
+        <w:t>Nóôr rëêpëêàætëêd spëêàækïìng shy àæppëêtïìtëê.</w:t>
+      </w:r>
+      <w:r>
+        <w:rPr>
+          <w:rStyle w:val="DefaultParagraphFont"/>
+          <w:rFonts w:ascii="Calibri" w:eastAsia="Calibri" w:hAnsi="Calibri" w:cs="Calibri"/>
+          <w:b w:val="0"/>
+          <w:bCs w:val="0"/>
+          <w:i w:val="0"/>
+          <w:iCs w:val="0"/>
+          <w:caps w:val="0"/>
+          <w:smallCaps w:val="0"/>
+          <w:strike w:val="0"/>
+          <w:dstrike w:val="0"/>
+          <w:outline w:val="0"/>
+          <w:shadow w:val="0"/>
+          <w:emboss w:val="0"/>
+          <w:imprint w:val="0"/>
+          <w:noProof w:val="0"/>
+          <w:vanish w:val="0"/>
+          <w:color w:val="auto"/>
+          <w:spacing w:val="0"/>
+          <w:w w:val="100"/>
+          <w:kern w:val="0"/>
+          <w:position w:val="0"/>
+          <w:sz w:val="22"/>
+          <w:szCs w:val="22"/>
+          <w:highlight w:val="none"/>
+          <w:u w:val="none" w:color="auto"/>
+          <w:effect w:val="none"/>
+          <w:bdr w:val="none" w:sz="0" w:space="0" w:color="auto"/>
           <w:shd w:val="clear" w:color="auto" w:fill="auto"/>
           <w:vertAlign w:val="baseline"/>
           <w:rtl w:val="0"/>
@@ -929,44 +929,44 @@
           <w:highlight w:val="none"/>
           <w:u w:val="none" w:color="auto"/>
           <w:effect w:val="none"/>
-          <w:bdr w:val="nil"/>
-          <w:shd w:val="clear" w:color="auto" w:fill="auto"/>
-          <w:vertAlign w:val="baseline"/>
-          <w:rtl w:val="0"/>
-          <w:cs w:val="0"/>
-          <w:lang w:val="fr-FR" w:eastAsia="zh-TW" w:bidi="ar-SA"/>
-        </w:rPr>
-        <w:t>Êxcïïtèèd ïït hæãstïïly æãn pæãstýürèè ïït ôôbsèèrvèè.</w:t>
-      </w:r>
-      <w:r>
-        <w:rPr>
-          <w:rStyle w:val="DefaultParagraphFont"/>
-          <w:rFonts w:ascii="Calibri" w:eastAsia="Calibri" w:hAnsi="Calibri" w:cs="Calibri"/>
-          <w:b w:val="0"/>
-          <w:bCs w:val="0"/>
-          <w:i w:val="0"/>
-          <w:iCs w:val="0"/>
-          <w:caps w:val="0"/>
-          <w:smallCaps w:val="0"/>
-          <w:strike w:val="0"/>
-          <w:dstrike w:val="0"/>
-          <w:outline w:val="0"/>
-          <w:shadow w:val="0"/>
-          <w:emboss w:val="0"/>
-          <w:imprint w:val="0"/>
-          <w:noProof w:val="0"/>
-          <w:vanish w:val="0"/>
-          <w:color w:val="auto"/>
-          <w:spacing w:val="0"/>
-          <w:w w:val="100"/>
-          <w:kern w:val="0"/>
-          <w:position w:val="0"/>
-          <w:sz w:val="22"/>
-          <w:szCs w:val="22"/>
-          <w:highlight w:val="none"/>
-          <w:u w:val="none" w:color="auto"/>
-          <w:effect w:val="none"/>
-          <w:bdr w:val="nil"/>
+          <w:bdr w:val="none" w:sz="0" w:space="0" w:color="auto"/>
+          <w:shd w:val="clear" w:color="auto" w:fill="auto"/>
+          <w:vertAlign w:val="baseline"/>
+          <w:rtl w:val="0"/>
+          <w:cs w:val="0"/>
+          <w:lang w:val="fr-FR" w:eastAsia="zh-TW" w:bidi="ar-SA"/>
+        </w:rPr>
+        <w:t>Êxcîìtêëd îìt háàstîìly áàn páàstûùrêë îìt ôòbsêërvêë.</w:t>
+      </w:r>
+      <w:r>
+        <w:rPr>
+          <w:rStyle w:val="DefaultParagraphFont"/>
+          <w:rFonts w:ascii="Calibri" w:eastAsia="Calibri" w:hAnsi="Calibri" w:cs="Calibri"/>
+          <w:b w:val="0"/>
+          <w:bCs w:val="0"/>
+          <w:i w:val="0"/>
+          <w:iCs w:val="0"/>
+          <w:caps w:val="0"/>
+          <w:smallCaps w:val="0"/>
+          <w:strike w:val="0"/>
+          <w:dstrike w:val="0"/>
+          <w:outline w:val="0"/>
+          <w:shadow w:val="0"/>
+          <w:emboss w:val="0"/>
+          <w:imprint w:val="0"/>
+          <w:noProof w:val="0"/>
+          <w:vanish w:val="0"/>
+          <w:color w:val="auto"/>
+          <w:spacing w:val="0"/>
+          <w:w w:val="100"/>
+          <w:kern w:val="0"/>
+          <w:position w:val="0"/>
+          <w:sz w:val="22"/>
+          <w:szCs w:val="22"/>
+          <w:highlight w:val="none"/>
+          <w:u w:val="none" w:color="auto"/>
+          <w:effect w:val="none"/>
+          <w:bdr w:val="none" w:sz="0" w:space="0" w:color="auto"/>
           <w:shd w:val="clear" w:color="auto" w:fill="auto"/>
           <w:vertAlign w:val="baseline"/>
           <w:rtl w:val="0"/>
@@ -1003,14 +1003,14 @@
           <w:highlight w:val="none"/>
           <w:u w:val="none" w:color="auto"/>
           <w:effect w:val="none"/>
-          <w:bdr w:val="nil"/>
-          <w:shd w:val="clear" w:color="auto" w:fill="auto"/>
-          <w:vertAlign w:val="baseline"/>
-          <w:rtl w:val="0"/>
-          <w:cs w:val="0"/>
-          <w:lang w:val="fr-FR" w:eastAsia="zh-TW" w:bidi="ar-SA"/>
-        </w:rPr>
-        <w:t>Snüùg håänd hòów dåärèê hèêrèê tòóòó.</w:t>
+          <w:bdr w:val="none" w:sz="0" w:space="0" w:color="auto"/>
+          <w:shd w:val="clear" w:color="auto" w:fill="auto"/>
+          <w:vertAlign w:val="baseline"/>
+          <w:rtl w:val="0"/>
+          <w:cs w:val="0"/>
+          <w:lang w:val="fr-FR" w:eastAsia="zh-TW" w:bidi="ar-SA"/>
+        </w:rPr>
+        <w:t>Snýúg háánd hõõw dáárëê hëêrëê tõõõõ.</w:t>
       </w:r>
       <w:bookmarkStart w:id="0" w:name="_GoBack"/>
       <w:bookmarkEnd w:id="0"/>

--- a/Test_BP/Fol_2k_files_500(2)/fr-FR/file 500_2 - Copy (375).docx
+++ b/Test_BP/Fol_2k_files_500(2)/fr-FR/file 500_2 - Copy (375).docx
@@ -42,7 +42,7 @@
           <w:cs w:val="0"/>
           <w:lang w:val="fr-FR" w:eastAsia="zh-TW" w:bidi="ar-SA"/>
         </w:rPr>
-        <w:t>t éëxcéëpt tôö sôö téëmpéër müýtüýåål tååstéës môöthéër.</w:t>
+        <w:t>t èéxcèépt tõö sõö tèémpèér mûûtûûáäl táästèés mõöthèér.</w:t>
       </w:r>
       <w:r>
         <w:rPr>
@@ -116,7 +116,7 @@
           <w:cs w:val="0"/>
           <w:lang w:val="fr-FR" w:eastAsia="zh-TW" w:bidi="ar-SA"/>
         </w:rPr>
-        <w:t>Ïntêërêëstêëd cûùltïìväætêëd ïìts còôntïìnûùïìng nòôw yêët äærêë.</w:t>
+        <w:t>Íntéérééstééd cýýltîïväátééd îïts còöntîïnýýîïng nòöw yéét äáréé.</w:t>
       </w:r>
       <w:r>
         <w:rPr>
@@ -190,7 +190,7 @@
           <w:cs w:val="0"/>
           <w:lang w:val="fr-FR" w:eastAsia="zh-TW" w:bidi="ar-SA"/>
         </w:rPr>
-        <w:t>Öûýt ïìntéëréëstéëd ààccéëptààncéë õõûýr pààrtïìààlïìty ààffrõõntïìng ûýnpléëààsàànt why ààdd.</w:t>
+        <w:t>Óüût ìïntêërêëstêëd äåccêëptäåncêë õòüûr päårtìïäålìïty äåffrõòntìïng üûnplêëäåsäånt why äådd.</w:t>
       </w:r>
       <w:r>
         <w:rPr>
@@ -264,7 +264,7 @@
           <w:cs w:val="0"/>
           <w:lang w:val="fr-FR" w:eastAsia="zh-TW" w:bidi="ar-SA"/>
         </w:rPr>
-        <w:t>Ëstèéèém gæárdèén mèén yèét shy cöóüúrsèé.</w:t>
+        <w:t>Êstëèëèm gàârdëèn mëèn yëèt shy cóöûýrsëè.</w:t>
       </w:r>
       <w:r>
         <w:rPr>
@@ -338,7 +338,7 @@
           <w:cs w:val="0"/>
           <w:lang w:val="fr-FR" w:eastAsia="zh-TW" w:bidi="ar-SA"/>
         </w:rPr>
-        <w:t>Còönsýültéèd ýüp my tòöléèræábly sòöméètïïméès péèrpéètýüæál òöh.</w:t>
+        <w:t>Còönsùýltéëd ùýp my tòöléëràábly sòöméëtíîméës péërpéëtùýàál òöh.</w:t>
       </w:r>
       <w:r>
         <w:rPr>
@@ -412,7 +412,7 @@
           <w:cs w:val="0"/>
           <w:lang w:val="fr-FR" w:eastAsia="zh-TW" w:bidi="ar-SA"/>
         </w:rPr>
-        <w:t>Êxprëëssïíöôn àåccëëptàåncëë ïímprüüdëëncëë pàårtïícüülàår hàåd ëëàåt üünsàåtïíàåblëë.</w:t>
+        <w:t>Ëxpréëssíîôón åâccéëptåâncéë íîmprúýdéëncéë påârtíîcúýlåâr håâd éëåât úýnsåâtíîåâbléë.</w:t>
       </w:r>
       <w:r>
         <w:rPr>
@@ -492,7 +492,7 @@
           <w:cs w:val="0"/>
           <w:lang w:val="fr-FR" w:eastAsia="zh-TW" w:bidi="ar-SA"/>
         </w:rPr>
-        <w:t>Háåd dêënòôtïìng pròôpêërly jòôïìntùürêë yòôùü òôccáåsïìòôn dïìrêëctly ráåïìllêëry.</w:t>
+        <w:t>Hååd déènöötïîng prööpéèrly jööïîntûýréè yööûý ööccååsïîöön dïîréèctly rååïîlléèry.</w:t>
       </w:r>
       <w:r>
         <w:rPr>
@@ -566,7 +566,7 @@
           <w:cs w:val="0"/>
           <w:lang w:val="fr-FR" w:eastAsia="zh-TW" w:bidi="ar-SA"/>
         </w:rPr>
-        <w:t>Ïn sãàïïd tòô òôf pòôòôr füúll bëë pòôst fãàcëë snüúg.</w:t>
+        <w:t>Ín sàáìíd tôò ôòf pôòôòr fûùll bêé pôòst fàácêé snûùg.</w:t>
       </w:r>
       <w:r>
         <w:rPr>
@@ -640,7 +640,7 @@
           <w:cs w:val="0"/>
           <w:lang w:val="fr-FR" w:eastAsia="zh-TW" w:bidi="ar-SA"/>
         </w:rPr>
-        <w:t>Întróódúýcëèd îïmprúýdëèncëè sëèëè sæây úýnplëèæâsîïng dëèvóónshîïrëè æâccëèptæâncëè sóón.</w:t>
+        <w:t>Întróödýücééd îîmprýüdééncéé séééé sáæy ýünplééáæsîîng déévóönshîîréé áæccééptáæncéé sóön.</w:t>
       </w:r>
       <w:r>
         <w:rPr>
@@ -714,7 +714,7 @@
           <w:cs w:val="0"/>
           <w:lang w:val="fr-FR" w:eastAsia="zh-TW" w:bidi="ar-SA"/>
         </w:rPr>
-        <w:t>Èxëêtëêr lôöngëêr wìïsdôöm gâåy nôör dëêsìïgn âågëê.</w:t>
+        <w:t>Éxëètëèr lôôngëèr wìïsdôôm gàáy nôôr dëèsìïgn àágëè.</w:t>
       </w:r>
       <w:r>
         <w:rPr>
@@ -788,7 +788,7 @@
           <w:cs w:val="0"/>
           <w:lang w:val="fr-FR" w:eastAsia="zh-TW" w:bidi="ar-SA"/>
         </w:rPr>
-        <w:t>Ám wéêâãthéêr tõô éêntéêréêd nõôrlâãnd nõô îìn shõôwîìng séêrvîìcéê.</w:t>
+        <w:t>Âm wëéåæthëér tôó ëéntëérëéd nôórlåænd nôó ìîn shôówìîng sëérvìîcëé.</w:t>
       </w:r>
       <w:r>
         <w:rPr>
@@ -862,7 +862,7 @@
           <w:cs w:val="0"/>
           <w:lang w:val="fr-FR" w:eastAsia="zh-TW" w:bidi="ar-SA"/>
         </w:rPr>
-        <w:t>Nóôr rëêpëêàætëêd spëêàækïìng shy àæppëêtïìtëê.</w:t>
+        <w:t>Nòör rëèpëèáätëèd spëèáäkìîng shy áäppëètìîtëè.</w:t>
       </w:r>
       <w:r>
         <w:rPr>
@@ -936,7 +936,7 @@
           <w:cs w:val="0"/>
           <w:lang w:val="fr-FR" w:eastAsia="zh-TW" w:bidi="ar-SA"/>
         </w:rPr>
-        <w:t>Êxcîìtêëd îìt háàstîìly áàn páàstûùrêë îìt ôòbsêërvêë.</w:t>
+        <w:t>Êxcîîtéêd îît häåstîîly äån päåstùúréê îît òôbséêrvéê.</w:t>
       </w:r>
       <w:r>
         <w:rPr>
@@ -1010,7 +1010,7 @@
           <w:cs w:val="0"/>
           <w:lang w:val="fr-FR" w:eastAsia="zh-TW" w:bidi="ar-SA"/>
         </w:rPr>
-        <w:t>Snýúg háánd hõõw dáárëê hëêrëê tõõõõ.</w:t>
+        <w:t>Snûûg hàånd hóòw dàårêê hêêrêê tóòóò.</w:t>
       </w:r>
       <w:bookmarkStart w:id="0" w:name="_GoBack"/>
       <w:bookmarkEnd w:id="0"/>

--- a/Test_BP/Fol_2k_files_500(2)/fr-FR/file 500_2 - Copy (375).docx
+++ b/Test_BP/Fol_2k_files_500(2)/fr-FR/file 500_2 - Copy (375).docx
@@ -42,7 +42,7 @@
           <w:cs w:val="0"/>
           <w:lang w:val="fr-FR" w:eastAsia="zh-TW" w:bidi="ar-SA"/>
         </w:rPr>
-        <w:t>t èéxcèépt tõö sõö tèémpèér mûûtûûáäl táästèés mõöthèér.</w:t>
+        <w:t>t èéxcèépt tôò sôò tèémpèér mùútùúåàl tåàstèés môòthèér.</w:t>
       </w:r>
       <w:r>
         <w:rPr>
@@ -116,7 +116,7 @@
           <w:cs w:val="0"/>
           <w:lang w:val="fr-FR" w:eastAsia="zh-TW" w:bidi="ar-SA"/>
         </w:rPr>
-        <w:t>Íntéérééstééd cýýltîïväátééd îïts còöntîïnýýîïng nòöw yéét äáréé.</w:t>
+        <w:t>Íntéëréëstéëd cüùltïìvãàtéëd ïìts còöntïìnüùïìng nòöw yéët ãàréë.</w:t>
       </w:r>
       <w:r>
         <w:rPr>
@@ -190,7 +190,7 @@
           <w:cs w:val="0"/>
           <w:lang w:val="fr-FR" w:eastAsia="zh-TW" w:bidi="ar-SA"/>
         </w:rPr>
-        <w:t>Óüût ìïntêërêëstêëd äåccêëptäåncêë õòüûr päårtìïäålìïty äåffrõòntìïng üûnplêëäåsäånt why äådd.</w:t>
+        <w:t>Õýùt ìîntéëréëstéëd áäccéëptáäncéë òóýùr páärtìîáälìîty áäffròóntìîng ýùnpléëáäsáänt why áädd.</w:t>
       </w:r>
       <w:r>
         <w:rPr>
@@ -264,7 +264,7 @@
           <w:cs w:val="0"/>
           <w:lang w:val="fr-FR" w:eastAsia="zh-TW" w:bidi="ar-SA"/>
         </w:rPr>
-        <w:t>Êstëèëèm gàârdëèn mëèn yëèt shy cóöûýrsëè.</w:t>
+        <w:t>Êstèéèém gåãrdèén mèén yèét shy cóòûýrsèé.</w:t>
       </w:r>
       <w:r>
         <w:rPr>
@@ -338,7 +338,7 @@
           <w:cs w:val="0"/>
           <w:lang w:val="fr-FR" w:eastAsia="zh-TW" w:bidi="ar-SA"/>
         </w:rPr>
-        <w:t>Còönsùýltéëd ùýp my tòöléëràábly sòöméëtíîméës péërpéëtùýàál òöh.</w:t>
+        <w:t>Côônsýúltêèd ýúp my tôôlêèrààbly sôômêètìîmêès pêèrpêètýúààl ôôh.</w:t>
       </w:r>
       <w:r>
         <w:rPr>
@@ -412,7 +412,7 @@
           <w:cs w:val="0"/>
           <w:lang w:val="fr-FR" w:eastAsia="zh-TW" w:bidi="ar-SA"/>
         </w:rPr>
-        <w:t>Ëxpréëssíîôón åâccéëptåâncéë íîmprúýdéëncéë påârtíîcúýlåâr håâd éëåât úýnsåâtíîåâbléë.</w:t>
+        <w:t>Èxprèéssííôõn ääccèéptääncèé íímprúüdèéncèé päärtíícúüläär hääd èéäät úünsäätííääblèé.</w:t>
       </w:r>
       <w:r>
         <w:rPr>
@@ -492,7 +492,7 @@
           <w:cs w:val="0"/>
           <w:lang w:val="fr-FR" w:eastAsia="zh-TW" w:bidi="ar-SA"/>
         </w:rPr>
-        <w:t>Hååd déènöötïîng prööpéèrly jööïîntûýréè yööûý ööccååsïîöön dïîréèctly rååïîlléèry.</w:t>
+        <w:t>Hããd déënóôtíîng próôpéërly jóôíîntûùréë yóôûù óôccããsíîóôn díîréëctly rããíîlléëry.</w:t>
       </w:r>
       <w:r>
         <w:rPr>
@@ -566,7 +566,7 @@
           <w:cs w:val="0"/>
           <w:lang w:val="fr-FR" w:eastAsia="zh-TW" w:bidi="ar-SA"/>
         </w:rPr>
-        <w:t>Ín sàáìíd tôò ôòf pôòôòr fûùll bêé pôòst fàácêé snûùg.</w:t>
+        <w:t>Ín sâãïíd töô öôf pöôöôr fùûll bèè pöôst fâãcèè snùûg.</w:t>
       </w:r>
       <w:r>
         <w:rPr>
@@ -640,7 +640,7 @@
           <w:cs w:val="0"/>
           <w:lang w:val="fr-FR" w:eastAsia="zh-TW" w:bidi="ar-SA"/>
         </w:rPr>
-        <w:t>Întróödýücééd îîmprýüdééncéé séééé sáæy ýünplééáæsîîng déévóönshîîréé áæccééptáæncéé sóön.</w:t>
+        <w:t>Ïntróòdûýcéèd ìîmprûýdéèncéè séèéè sååy ûýnpléèååsìîng déèvóònshìîréè ååccéèptååncéè sóòn.</w:t>
       </w:r>
       <w:r>
         <w:rPr>
@@ -714,7 +714,7 @@
           <w:cs w:val="0"/>
           <w:lang w:val="fr-FR" w:eastAsia="zh-TW" w:bidi="ar-SA"/>
         </w:rPr>
-        <w:t>Éxëètëèr lôôngëèr wìïsdôôm gàáy nôôr dëèsìïgn àágëè.</w:t>
+        <w:t>Ëxêètêèr lôòngêèr wíìsdôòm gâäy nôòr dêèsíìgn âägêè.</w:t>
       </w:r>
       <w:r>
         <w:rPr>
@@ -788,7 +788,7 @@
           <w:cs w:val="0"/>
           <w:lang w:val="fr-FR" w:eastAsia="zh-TW" w:bidi="ar-SA"/>
         </w:rPr>
-        <w:t>Âm wëéåæthëér tôó ëéntëérëéd nôórlåænd nôó ìîn shôówìîng sëérvìîcëé.</w:t>
+        <w:t>Åm wêêààthêêr tôô êêntêêrêêd nôôrlàànd nôô îìn shôôwîìng sêêrvîìcêê.</w:t>
       </w:r>
       <w:r>
         <w:rPr>
@@ -862,7 +862,7 @@
           <w:cs w:val="0"/>
           <w:lang w:val="fr-FR" w:eastAsia="zh-TW" w:bidi="ar-SA"/>
         </w:rPr>
-        <w:t>Nòör rëèpëèáätëèd spëèáäkìîng shy áäppëètìîtëè.</w:t>
+        <w:t>Nôôr réëpéëáâtéëd spéëáâkîíng shy áâppéëtîítéë.</w:t>
       </w:r>
       <w:r>
         <w:rPr>
@@ -936,7 +936,7 @@
           <w:cs w:val="0"/>
           <w:lang w:val="fr-FR" w:eastAsia="zh-TW" w:bidi="ar-SA"/>
         </w:rPr>
-        <w:t>Êxcîîtéêd îît häåstîîly äån päåstùúréê îît òôbséêrvéê.</w:t>
+        <w:t>Èxcìítëëd ìít hææstìíly ææn pææstüýrëë ìít ôõbsëërvëë.</w:t>
       </w:r>
       <w:r>
         <w:rPr>
@@ -1010,7 +1010,7 @@
           <w:cs w:val="0"/>
           <w:lang w:val="fr-FR" w:eastAsia="zh-TW" w:bidi="ar-SA"/>
         </w:rPr>
-        <w:t>Snûûg hàånd hóòw dàårêê hêêrêê tóòóò.</w:t>
+        <w:t>Snýùg háånd höôw dáåréè héèréè töôöô.</w:t>
       </w:r>
       <w:bookmarkStart w:id="0" w:name="_GoBack"/>
       <w:bookmarkEnd w:id="0"/>
